--- a/18-methods-overloading-DrawTriangles/18-2018F-IC-methods-overloading-DrawTriangles.docx
+++ b/18-methods-overloading-DrawTriangles/18-2018F-IC-methods-overloading-DrawTriangles.docx
@@ -1,6 +1,6 @@
 
 <file path=word/document.xml><?xml version="1.0" encoding="utf-8"?>
-<w:document xmlns:wpc="http://schemas.microsoft.com/office/word/2010/wordprocessingCanvas" xmlns:cx="http://schemas.microsoft.com/office/drawing/2014/chartex" xmlns:cx1="http://schemas.microsoft.com/office/drawing/2015/9/8/chartex" xmlns:mc="http://schemas.openxmlformats.org/markup-compatibility/2006" xmlns:o="urn:schemas-microsoft-com:office:office" xmlns:r="http://schemas.openxmlformats.org/officeDocument/2006/relationships" xmlns:m="http://schemas.openxmlformats.org/officeDocument/2006/math" xmlns:v="urn:schemas-microsoft-com:vml" xmlns:wp14="http://schemas.microsoft.com/office/word/2010/wordprocessingDrawing" xmlns:wp="http://schemas.openxmlformats.org/drawingml/2006/wordprocessingDrawing" xmlns:w10="urn:schemas-microsoft-com:office:word" xmlns:w="http://schemas.openxmlformats.org/wordprocessingml/2006/main" xmlns:w14="http://schemas.microsoft.com/office/word/2010/wordml" xmlns:w15="http://schemas.microsoft.com/office/word/2012/wordml" xmlns:w16se="http://schemas.microsoft.com/office/word/2015/wordml/symex" xmlns:wpg="http://schemas.microsoft.com/office/word/2010/wordprocessingGroup" xmlns:wpi="http://schemas.microsoft.com/office/word/2010/wordprocessingInk" xmlns:wne="http://schemas.microsoft.com/office/word/2006/wordml" xmlns:wps="http://schemas.microsoft.com/office/word/2010/wordprocessingShape" mc:Ignorable="w14 w15 w16se wp14">
+<w:document xmlns:wpc="http://schemas.microsoft.com/office/word/2010/wordprocessingCanvas" xmlns:cx="http://schemas.microsoft.com/office/drawing/2014/chartex" xmlns:cx1="http://schemas.microsoft.com/office/drawing/2015/9/8/chartex" xmlns:cx2="http://schemas.microsoft.com/office/drawing/2015/10/21/chartex" xmlns:cx3="http://schemas.microsoft.com/office/drawing/2016/5/9/chartex" xmlns:cx4="http://schemas.microsoft.com/office/drawing/2016/5/10/chartex" xmlns:cx5="http://schemas.microsoft.com/office/drawing/2016/5/11/chartex" xmlns:cx6="http://schemas.microsoft.com/office/drawing/2016/5/12/chartex" xmlns:cx7="http://schemas.microsoft.com/office/drawing/2016/5/13/chartex" xmlns:cx8="http://schemas.microsoft.com/office/drawing/2016/5/14/chartex" xmlns:mc="http://schemas.openxmlformats.org/markup-compatibility/2006" xmlns:aink="http://schemas.microsoft.com/office/drawing/2016/ink" xmlns:am3d="http://schemas.microsoft.com/office/drawing/2017/model3d" xmlns:o="urn:schemas-microsoft-com:office:office" xmlns:r="http://schemas.openxmlformats.org/officeDocument/2006/relationships" xmlns:m="http://schemas.openxmlformats.org/officeDocument/2006/math" xmlns:v="urn:schemas-microsoft-com:vml" xmlns:wp14="http://schemas.microsoft.com/office/word/2010/wordprocessingDrawing" xmlns:wp="http://schemas.openxmlformats.org/drawingml/2006/wordprocessingDrawing" xmlns:w10="urn:schemas-microsoft-com:office:word" xmlns:w="http://schemas.openxmlformats.org/wordprocessingml/2006/main" xmlns:w14="http://schemas.microsoft.com/office/word/2010/wordml" xmlns:w15="http://schemas.microsoft.com/office/word/2012/wordml" xmlns:w16cid="http://schemas.microsoft.com/office/word/2016/wordml/cid" xmlns:w16se="http://schemas.microsoft.com/office/word/2015/wordml/symex" xmlns:wpg="http://schemas.microsoft.com/office/word/2010/wordprocessingGroup" xmlns:wpi="http://schemas.microsoft.com/office/word/2010/wordprocessingInk" xmlns:wne="http://schemas.microsoft.com/office/word/2006/wordml" xmlns:wps="http://schemas.microsoft.com/office/word/2010/wordprocessingShape" mc:Ignorable="w14 w15 w16se w16cid wp14">
   <w:body>
     <w:p>
       <w:pPr>
@@ -28,7 +28,19 @@
         <w:rPr>
           <w:b/>
         </w:rPr>
-        <w:t>Methods – Creating and Calling Methods</w:t>
+        <w:t xml:space="preserve">Methods – Creating and Calling </w:t>
+      </w:r>
+      <w:r>
+        <w:rPr>
+          <w:b/>
+        </w:rPr>
+        <w:t xml:space="preserve">Overloaded </w:t>
+      </w:r>
+      <w:r>
+        <w:rPr>
+          <w:b/>
+        </w:rPr>
+        <w:t>Methods</w:t>
       </w:r>
     </w:p>
     <w:p>
@@ -157,13 +169,153 @@
       <w:r>
         <w:t xml:space="preserve"> You are encouraged to create a flowchart; without a flowchart your instructor may not provide any assistance.</w:t>
       </w:r>
+    </w:p>
+    <w:p>
+      <w:pPr>
+        <w:spacing w:after="0"/>
+      </w:pPr>
+    </w:p>
+    <w:p>
+      <w:pPr>
+        <w:spacing w:after="80"/>
+      </w:pPr>
+      <w:r>
+        <w:rPr>
+          <w:b/>
+        </w:rPr>
+        <w:t xml:space="preserve">Step </w:t>
+      </w:r>
+      <w:r>
+        <w:rPr>
+          <w:b/>
+        </w:rPr>
+        <w:t>1</w:t>
+      </w:r>
+      <w:r>
+        <w:rPr>
+          <w:b/>
+        </w:rPr>
+        <w:t>:</w:t>
+      </w:r>
+      <w:r>
+        <w:t xml:space="preserve"> Create the method specified below:</w:t>
+      </w:r>
+    </w:p>
+    <w:p>
+      <w:pPr>
+        <w:spacing w:after="80"/>
+        <w:ind w:left="720"/>
+        <w:rPr>
+          <w:rFonts w:ascii="Consolas" w:hAnsi="Consolas" w:cs="Consolas"/>
+          <w:color w:val="000000"/>
+        </w:rPr>
+      </w:pPr>
+      <w:r>
+        <w:rPr>
+          <w:rFonts w:ascii="Consolas" w:hAnsi="Consolas" w:cs="Consolas"/>
+          <w:color w:val="0000FF"/>
+        </w:rPr>
+        <w:t>static</w:t>
+      </w:r>
+      <w:r>
+        <w:rPr>
+          <w:rFonts w:ascii="Consolas" w:hAnsi="Consolas" w:cs="Consolas"/>
+          <w:color w:val="000000"/>
+        </w:rPr>
+        <w:t xml:space="preserve"> </w:t>
+      </w:r>
+      <w:r>
+        <w:rPr>
+          <w:rFonts w:ascii="Consolas" w:hAnsi="Consolas" w:cs="Consolas"/>
+          <w:color w:val="0000FF"/>
+        </w:rPr>
+        <w:t>int</w:t>
+      </w:r>
+      <w:r>
+        <w:rPr>
+          <w:rFonts w:ascii="Consolas" w:hAnsi="Consolas" w:cs="Consolas"/>
+          <w:color w:val="000000"/>
+        </w:rPr>
+        <w:t xml:space="preserve"> </w:t>
+      </w:r>
+      <w:proofErr w:type="spellStart"/>
+      <w:proofErr w:type="gramStart"/>
+      <w:r>
+        <w:rPr>
+          <w:rFonts w:ascii="Consolas" w:hAnsi="Consolas" w:cs="Consolas"/>
+          <w:color w:val="000000"/>
+        </w:rPr>
+        <w:t>GetNumber</w:t>
+      </w:r>
+      <w:proofErr w:type="spellEnd"/>
+      <w:r>
+        <w:rPr>
+          <w:rFonts w:ascii="Consolas" w:hAnsi="Consolas" w:cs="Consolas"/>
+          <w:color w:val="000000"/>
+        </w:rPr>
+        <w:t>(</w:t>
+      </w:r>
+      <w:proofErr w:type="gramEnd"/>
+      <w:r>
+        <w:rPr>
+          <w:rFonts w:ascii="Consolas" w:hAnsi="Consolas" w:cs="Consolas"/>
+          <w:color w:val="0000FF"/>
+        </w:rPr>
+        <w:t>string</w:t>
+      </w:r>
+      <w:r>
+        <w:rPr>
+          <w:rFonts w:ascii="Consolas" w:hAnsi="Consolas" w:cs="Consolas"/>
+          <w:color w:val="000000"/>
+        </w:rPr>
+        <w:t xml:space="preserve"> message)</w:t>
+      </w:r>
+    </w:p>
+    <w:p>
+      <w:pPr>
+        <w:spacing w:after="0"/>
+        <w:ind w:left="720"/>
+      </w:pPr>
+      <w:r>
+        <w:rPr>
+          <w:b/>
+        </w:rPr>
+        <w:t>Input parameters:</w:t>
+      </w:r>
+    </w:p>
+    <w:p>
+      <w:pPr>
+        <w:spacing w:after="0"/>
+        <w:ind w:left="1440"/>
+      </w:pPr>
+      <w:r>
+        <w:t>message: message to be displayed for the prompt</w:t>
+      </w:r>
       <w:bookmarkStart w:id="0" w:name="_GoBack"/>
       <w:bookmarkEnd w:id="0"/>
     </w:p>
     <w:p>
       <w:pPr>
         <w:spacing w:after="0"/>
-      </w:pPr>
+        <w:ind w:left="720"/>
+      </w:pPr>
+      <w:r>
+        <w:rPr>
+          <w:b/>
+        </w:rPr>
+        <w:t>Returns:</w:t>
+      </w:r>
+    </w:p>
+    <w:p>
+      <w:pPr>
+        <w:ind w:left="1440"/>
+      </w:pPr>
+      <w:r>
+        <w:t>A valid integer from 1 to 10 inclusive</w:t>
+      </w:r>
+      <w:r>
+        <w:t>. Strings will crash the program.</w:t>
+      </w:r>
     </w:p>
     <w:p>
       <w:pPr>
@@ -173,36 +325,22 @@
         <w:rPr>
           <w:b/>
         </w:rPr>
-        <w:t>Step 1:</w:t>
-      </w:r>
-      <w:r>
-        <w:t xml:space="preserve"> Create a program named CPSC1012-Ex</w:t>
-      </w:r>
-      <w:r>
-        <w:t>0</w:t>
-      </w:r>
-      <w:r>
-        <w:t>8</w:t>
-      </w:r>
-      <w:r>
-        <w:t>-YourName</w:t>
-      </w:r>
-    </w:p>
-    <w:p>
-      <w:pPr>
-        <w:spacing w:after="80"/>
-      </w:pPr>
-      <w:r>
-        <w:rPr>
-          <w:b/>
-        </w:rPr>
-        <w:t>Step 2:</w:t>
-      </w:r>
-      <w:r>
-        <w:t xml:space="preserve"> Create the method specified below</w:t>
-      </w:r>
-      <w:r>
+        <w:t xml:space="preserve">Step </w:t>
+      </w:r>
+      <w:r>
+        <w:rPr>
+          <w:b/>
+        </w:rPr>
+        <w:t>2</w:t>
+      </w:r>
+      <w:r>
+        <w:rPr>
+          <w:b/>
+        </w:rPr>
         <w:t>:</w:t>
+      </w:r>
+      <w:r>
+        <w:t xml:space="preserve"> Create the method specified below:</w:t>
       </w:r>
     </w:p>
     <w:p>
@@ -214,67 +352,72 @@
           <w:color w:val="000000"/>
         </w:rPr>
       </w:pPr>
+      <w:r>
+        <w:rPr>
+          <w:rFonts w:ascii="Consolas" w:hAnsi="Consolas" w:cs="Consolas"/>
+          <w:color w:val="0000FF"/>
+        </w:rPr>
+        <w:t>static</w:t>
+      </w:r>
+      <w:r>
+        <w:rPr>
+          <w:rFonts w:ascii="Consolas" w:hAnsi="Consolas" w:cs="Consolas"/>
+          <w:color w:val="000000"/>
+        </w:rPr>
+        <w:t xml:space="preserve"> </w:t>
+      </w:r>
+      <w:r>
+        <w:rPr>
+          <w:rFonts w:ascii="Consolas" w:hAnsi="Consolas" w:cs="Consolas"/>
+          <w:color w:val="0000FF"/>
+        </w:rPr>
+        <w:t>int</w:t>
+      </w:r>
+      <w:r>
+        <w:rPr>
+          <w:rFonts w:ascii="Consolas" w:hAnsi="Consolas" w:cs="Consolas"/>
+          <w:color w:val="000000"/>
+        </w:rPr>
+        <w:t xml:space="preserve"> </w:t>
+      </w:r>
+      <w:proofErr w:type="spellStart"/>
       <w:proofErr w:type="gramStart"/>
       <w:r>
         <w:rPr>
           <w:rFonts w:ascii="Consolas" w:hAnsi="Consolas" w:cs="Consolas"/>
+          <w:color w:val="000000"/>
+        </w:rPr>
+        <w:t>Get</w:t>
+      </w:r>
+      <w:r>
+        <w:rPr>
+          <w:rFonts w:ascii="Consolas" w:hAnsi="Consolas" w:cs="Consolas"/>
+          <w:color w:val="000000"/>
+        </w:rPr>
+        <w:t>Character</w:t>
+      </w:r>
+      <w:proofErr w:type="spellEnd"/>
+      <w:r>
+        <w:rPr>
+          <w:rFonts w:ascii="Consolas" w:hAnsi="Consolas" w:cs="Consolas"/>
+          <w:color w:val="000000"/>
+        </w:rPr>
+        <w:t>(</w:t>
+      </w:r>
+      <w:proofErr w:type="gramEnd"/>
+      <w:r>
+        <w:rPr>
+          <w:rFonts w:ascii="Consolas" w:hAnsi="Consolas" w:cs="Consolas"/>
           <w:color w:val="0000FF"/>
         </w:rPr>
-        <w:t>static</w:t>
-      </w:r>
-      <w:proofErr w:type="gramEnd"/>
-      <w:r>
-        <w:rPr>
-          <w:rFonts w:ascii="Consolas" w:hAnsi="Consolas" w:cs="Consolas"/>
-          <w:color w:val="000000"/>
-        </w:rPr>
-        <w:t xml:space="preserve"> </w:t>
-      </w:r>
-      <w:r>
-        <w:rPr>
-          <w:rFonts w:ascii="Consolas" w:hAnsi="Consolas" w:cs="Consolas"/>
-          <w:color w:val="0000FF"/>
-        </w:rPr>
-        <w:t>void</w:t>
-      </w:r>
-      <w:r>
-        <w:rPr>
-          <w:rFonts w:ascii="Consolas" w:hAnsi="Consolas" w:cs="Consolas"/>
-          <w:color w:val="000000"/>
-        </w:rPr>
-        <w:t xml:space="preserve"> </w:t>
-      </w:r>
-      <w:proofErr w:type="spellStart"/>
-      <w:r>
-        <w:rPr>
-          <w:rFonts w:ascii="Consolas" w:hAnsi="Consolas" w:cs="Consolas"/>
-          <w:color w:val="000000"/>
-        </w:rPr>
-        <w:t>DrawTriangle</w:t>
-      </w:r>
-      <w:proofErr w:type="spellEnd"/>
-      <w:r>
-        <w:rPr>
-          <w:rFonts w:ascii="Consolas" w:hAnsi="Consolas" w:cs="Consolas"/>
-          <w:color w:val="000000"/>
-        </w:rPr>
-        <w:t>(</w:t>
-      </w:r>
-      <w:proofErr w:type="spellStart"/>
-      <w:r>
-        <w:rPr>
-          <w:rFonts w:ascii="Consolas" w:hAnsi="Consolas" w:cs="Consolas"/>
-          <w:color w:val="0000FF"/>
-        </w:rPr>
-        <w:t>int</w:t>
-      </w:r>
-      <w:proofErr w:type="spellEnd"/>
-      <w:r>
-        <w:rPr>
-          <w:rFonts w:ascii="Consolas" w:hAnsi="Consolas" w:cs="Consolas"/>
-          <w:color w:val="000000"/>
-        </w:rPr>
-        <w:t xml:space="preserve"> rows)</w:t>
+        <w:t>string</w:t>
+      </w:r>
+      <w:r>
+        <w:rPr>
+          <w:rFonts w:ascii="Consolas" w:hAnsi="Consolas" w:cs="Consolas"/>
+          <w:color w:val="000000"/>
+        </w:rPr>
+        <w:t xml:space="preserve"> message)</w:t>
       </w:r>
     </w:p>
     <w:p>
@@ -294,13 +437,8 @@
         <w:spacing w:after="0"/>
         <w:ind w:left="1440"/>
       </w:pPr>
-      <w:proofErr w:type="gramStart"/>
-      <w:r>
-        <w:t>rows</w:t>
-      </w:r>
-      <w:proofErr w:type="gramEnd"/>
-      <w:r>
-        <w:t>: number of rows of the triangle</w:t>
+      <w:r>
+        <w:t>message: message to be displayed for the prompt</w:t>
       </w:r>
     </w:p>
     <w:p>
@@ -312,7 +450,7 @@
         <w:rPr>
           <w:b/>
         </w:rPr>
-        <w:t>Output:</w:t>
+        <w:t>Returns:</w:t>
       </w:r>
     </w:p>
     <w:p>
@@ -320,35 +458,38 @@
         <w:ind w:left="1440"/>
       </w:pPr>
       <w:r>
-        <w:t xml:space="preserve">Draws a triangle with the default character of a </w:t>
-      </w:r>
-      <w:r>
-        <w:rPr>
-          <w:b/>
-        </w:rPr>
-        <w:t>*</w:t>
+        <w:t>A</w:t>
+      </w:r>
+      <w:r>
+        <w:t>ny single character. Strings will crash the program.</w:t>
       </w:r>
     </w:p>
     <w:p>
       <w:pPr>
         <w:spacing w:after="80"/>
-        <w:rPr>
-          <w:b/>
-        </w:rPr>
-      </w:pPr>
-      <w:r>
-        <w:rPr>
-          <w:b/>
-        </w:rPr>
-        <w:t>Step 3:</w:t>
+      </w:pPr>
+      <w:r>
+        <w:rPr>
+          <w:b/>
+        </w:rPr>
+        <w:t xml:space="preserve">Step </w:t>
+      </w:r>
+      <w:r>
+        <w:rPr>
+          <w:b/>
+        </w:rPr>
+        <w:t>3</w:t>
+      </w:r>
+      <w:r>
+        <w:rPr>
+          <w:b/>
+        </w:rPr>
+        <w:t>:</w:t>
       </w:r>
       <w:r>
         <w:t xml:space="preserve"> Create the method specified below</w:t>
       </w:r>
       <w:r>
-        <w:rPr>
-          <w:b/>
-        </w:rPr>
         <w:t>:</w:t>
       </w:r>
     </w:p>
@@ -361,97 +502,65 @@
           <w:color w:val="000000"/>
         </w:rPr>
       </w:pPr>
+      <w:r>
+        <w:rPr>
+          <w:rFonts w:ascii="Consolas" w:hAnsi="Consolas" w:cs="Consolas"/>
+          <w:color w:val="0000FF"/>
+        </w:rPr>
+        <w:t>static</w:t>
+      </w:r>
+      <w:r>
+        <w:rPr>
+          <w:rFonts w:ascii="Consolas" w:hAnsi="Consolas" w:cs="Consolas"/>
+          <w:color w:val="000000"/>
+        </w:rPr>
+        <w:t xml:space="preserve"> </w:t>
+      </w:r>
+      <w:r>
+        <w:rPr>
+          <w:rFonts w:ascii="Consolas" w:hAnsi="Consolas" w:cs="Consolas"/>
+          <w:color w:val="0000FF"/>
+        </w:rPr>
+        <w:t>void</w:t>
+      </w:r>
+      <w:r>
+        <w:rPr>
+          <w:rFonts w:ascii="Consolas" w:hAnsi="Consolas" w:cs="Consolas"/>
+          <w:color w:val="000000"/>
+        </w:rPr>
+        <w:t xml:space="preserve"> </w:t>
+      </w:r>
+      <w:proofErr w:type="spellStart"/>
       <w:proofErr w:type="gramStart"/>
       <w:r>
         <w:rPr>
           <w:rFonts w:ascii="Consolas" w:hAnsi="Consolas" w:cs="Consolas"/>
+          <w:color w:val="000000"/>
+        </w:rPr>
+        <w:t>DrawTriangle</w:t>
+      </w:r>
+      <w:proofErr w:type="spellEnd"/>
+      <w:r>
+        <w:rPr>
+          <w:rFonts w:ascii="Consolas" w:hAnsi="Consolas" w:cs="Consolas"/>
+          <w:color w:val="000000"/>
+        </w:rPr>
+        <w:t>(</w:t>
+      </w:r>
+      <w:proofErr w:type="gramEnd"/>
+      <w:r>
+        <w:rPr>
+          <w:rFonts w:ascii="Consolas" w:hAnsi="Consolas" w:cs="Consolas"/>
           <w:color w:val="0000FF"/>
         </w:rPr>
-        <w:t>static</w:t>
-      </w:r>
-      <w:proofErr w:type="gramEnd"/>
-      <w:r>
-        <w:rPr>
-          <w:rFonts w:ascii="Consolas" w:hAnsi="Consolas" w:cs="Consolas"/>
-          <w:color w:val="000000"/>
-        </w:rPr>
-        <w:t xml:space="preserve"> </w:t>
-      </w:r>
-      <w:r>
-        <w:rPr>
-          <w:rFonts w:ascii="Consolas" w:hAnsi="Consolas" w:cs="Consolas"/>
-          <w:color w:val="0000FF"/>
-        </w:rPr>
-        <w:t>void</w:t>
-      </w:r>
-      <w:r>
-        <w:rPr>
-          <w:rFonts w:ascii="Consolas" w:hAnsi="Consolas" w:cs="Consolas"/>
-          <w:color w:val="000000"/>
-        </w:rPr>
-        <w:t xml:space="preserve"> </w:t>
-      </w:r>
-      <w:proofErr w:type="spellStart"/>
-      <w:r>
-        <w:rPr>
-          <w:rFonts w:ascii="Consolas" w:hAnsi="Consolas" w:cs="Consolas"/>
-          <w:color w:val="000000"/>
-        </w:rPr>
-        <w:t>DrawTriangle</w:t>
-      </w:r>
-      <w:proofErr w:type="spellEnd"/>
-      <w:r>
-        <w:rPr>
-          <w:rFonts w:ascii="Consolas" w:hAnsi="Consolas" w:cs="Consolas"/>
-          <w:color w:val="000000"/>
-        </w:rPr>
-        <w:t>(</w:t>
-      </w:r>
-      <w:proofErr w:type="spellStart"/>
-      <w:r>
-        <w:rPr>
-          <w:rFonts w:ascii="Consolas" w:hAnsi="Consolas" w:cs="Consolas"/>
-          <w:color w:val="0000FF"/>
-        </w:rPr>
         <w:t>int</w:t>
       </w:r>
-      <w:proofErr w:type="spellEnd"/>
-      <w:r>
-        <w:rPr>
-          <w:rFonts w:ascii="Consolas" w:hAnsi="Consolas" w:cs="Consolas"/>
-          <w:color w:val="000000"/>
-        </w:rPr>
-        <w:t xml:space="preserve"> rows, </w:t>
-      </w:r>
-      <w:r>
-        <w:rPr>
-          <w:rFonts w:ascii="Consolas" w:hAnsi="Consolas" w:cs="Consolas"/>
-          <w:color w:val="0000FF"/>
-        </w:rPr>
-        <w:t>char</w:t>
-      </w:r>
-      <w:r>
-        <w:rPr>
-          <w:rFonts w:ascii="Consolas" w:hAnsi="Consolas" w:cs="Consolas"/>
-          <w:color w:val="000000"/>
-        </w:rPr>
-        <w:t xml:space="preserve"> </w:t>
-      </w:r>
-      <w:proofErr w:type="spellStart"/>
-      <w:r>
-        <w:rPr>
-          <w:rFonts w:ascii="Consolas" w:hAnsi="Consolas" w:cs="Consolas"/>
-          <w:color w:val="000000"/>
-        </w:rPr>
-        <w:t>drawChar</w:t>
-      </w:r>
-      <w:proofErr w:type="spellEnd"/>
-      <w:r>
-        <w:rPr>
-          <w:rFonts w:ascii="Consolas" w:hAnsi="Consolas" w:cs="Consolas"/>
-          <w:color w:val="000000"/>
-        </w:rPr>
-        <w:t>)</w:t>
+      <w:r>
+        <w:rPr>
+          <w:rFonts w:ascii="Consolas" w:hAnsi="Consolas" w:cs="Consolas"/>
+          <w:color w:val="000000"/>
+        </w:rPr>
+        <w:t xml:space="preserve"> rows)</w:t>
       </w:r>
     </w:p>
     <w:p>
@@ -471,13 +580,181 @@
         <w:spacing w:after="0"/>
         <w:ind w:left="1440"/>
       </w:pPr>
+      <w:r>
+        <w:t>rows: number of rows of the triangle</w:t>
+      </w:r>
+    </w:p>
+    <w:p>
+      <w:pPr>
+        <w:spacing w:after="0"/>
+        <w:ind w:left="720"/>
+      </w:pPr>
+      <w:r>
+        <w:rPr>
+          <w:b/>
+        </w:rPr>
+        <w:t>Output:</w:t>
+      </w:r>
+    </w:p>
+    <w:p>
+      <w:pPr>
+        <w:ind w:left="1440"/>
+      </w:pPr>
+      <w:r>
+        <w:t xml:space="preserve">Draws a triangle with the default character of a </w:t>
+      </w:r>
+      <w:r>
+        <w:rPr>
+          <w:b/>
+        </w:rPr>
+        <w:t>*</w:t>
+      </w:r>
+    </w:p>
+    <w:p>
+      <w:pPr>
+        <w:spacing w:after="80"/>
+        <w:rPr>
+          <w:b/>
+        </w:rPr>
+      </w:pPr>
+      <w:r>
+        <w:rPr>
+          <w:b/>
+        </w:rPr>
+        <w:t xml:space="preserve">Step </w:t>
+      </w:r>
+      <w:r>
+        <w:rPr>
+          <w:b/>
+        </w:rPr>
+        <w:t>4</w:t>
+      </w:r>
+      <w:r>
+        <w:rPr>
+          <w:b/>
+        </w:rPr>
+        <w:t>:</w:t>
+      </w:r>
+      <w:r>
+        <w:t xml:space="preserve"> Create the method specified below</w:t>
+      </w:r>
+      <w:r>
+        <w:rPr>
+          <w:b/>
+        </w:rPr>
+        <w:t>:</w:t>
+      </w:r>
+    </w:p>
+    <w:p>
+      <w:pPr>
+        <w:spacing w:after="80"/>
+        <w:ind w:left="720"/>
+        <w:rPr>
+          <w:rFonts w:ascii="Consolas" w:hAnsi="Consolas" w:cs="Consolas"/>
+          <w:color w:val="000000"/>
+        </w:rPr>
+      </w:pPr>
+      <w:r>
+        <w:rPr>
+          <w:rFonts w:ascii="Consolas" w:hAnsi="Consolas" w:cs="Consolas"/>
+          <w:color w:val="0000FF"/>
+        </w:rPr>
+        <w:t>static</w:t>
+      </w:r>
+      <w:r>
+        <w:rPr>
+          <w:rFonts w:ascii="Consolas" w:hAnsi="Consolas" w:cs="Consolas"/>
+          <w:color w:val="000000"/>
+        </w:rPr>
+        <w:t xml:space="preserve"> </w:t>
+      </w:r>
+      <w:r>
+        <w:rPr>
+          <w:rFonts w:ascii="Consolas" w:hAnsi="Consolas" w:cs="Consolas"/>
+          <w:color w:val="0000FF"/>
+        </w:rPr>
+        <w:t>void</w:t>
+      </w:r>
+      <w:r>
+        <w:rPr>
+          <w:rFonts w:ascii="Consolas" w:hAnsi="Consolas" w:cs="Consolas"/>
+          <w:color w:val="000000"/>
+        </w:rPr>
+        <w:t xml:space="preserve"> </w:t>
+      </w:r>
+      <w:proofErr w:type="spellStart"/>
       <w:proofErr w:type="gramStart"/>
       <w:r>
-        <w:t>rows</w:t>
+        <w:rPr>
+          <w:rFonts w:ascii="Consolas" w:hAnsi="Consolas" w:cs="Consolas"/>
+          <w:color w:val="000000"/>
+        </w:rPr>
+        <w:t>DrawTriangle</w:t>
+      </w:r>
+      <w:proofErr w:type="spellEnd"/>
+      <w:r>
+        <w:rPr>
+          <w:rFonts w:ascii="Consolas" w:hAnsi="Consolas" w:cs="Consolas"/>
+          <w:color w:val="000000"/>
+        </w:rPr>
+        <w:t>(</w:t>
       </w:r>
       <w:proofErr w:type="gramEnd"/>
       <w:r>
-        <w:t>: number of rows of the triangle</w:t>
+        <w:rPr>
+          <w:rFonts w:ascii="Consolas" w:hAnsi="Consolas" w:cs="Consolas"/>
+          <w:color w:val="0000FF"/>
+        </w:rPr>
+        <w:t>int</w:t>
+      </w:r>
+      <w:r>
+        <w:rPr>
+          <w:rFonts w:ascii="Consolas" w:hAnsi="Consolas" w:cs="Consolas"/>
+          <w:color w:val="000000"/>
+        </w:rPr>
+        <w:t xml:space="preserve"> rows, </w:t>
+      </w:r>
+      <w:r>
+        <w:rPr>
+          <w:rFonts w:ascii="Consolas" w:hAnsi="Consolas" w:cs="Consolas"/>
+          <w:color w:val="0000FF"/>
+        </w:rPr>
+        <w:t>char</w:t>
+      </w:r>
+      <w:r>
+        <w:rPr>
+          <w:rFonts w:ascii="Consolas" w:hAnsi="Consolas" w:cs="Consolas"/>
+          <w:color w:val="000000"/>
+        </w:rPr>
+        <w:t xml:space="preserve"> </w:t>
+      </w:r>
+      <w:proofErr w:type="spellStart"/>
+      <w:r>
+        <w:rPr>
+          <w:rFonts w:ascii="Consolas" w:hAnsi="Consolas" w:cs="Consolas"/>
+          <w:color w:val="000000"/>
+        </w:rPr>
+        <w:t>drawChar</w:t>
+      </w:r>
+      <w:proofErr w:type="spellEnd"/>
+      <w:r>
+        <w:rPr>
+          <w:rFonts w:ascii="Consolas" w:hAnsi="Consolas" w:cs="Consolas"/>
+          <w:color w:val="000000"/>
+        </w:rPr>
+        <w:t>)</w:t>
+      </w:r>
+    </w:p>
+    <w:p>
+      <w:pPr>
+        <w:spacing w:after="0"/>
+        <w:ind w:left="720"/>
+      </w:pPr>
+      <w:r>
+        <w:rPr>
+          <w:b/>
+        </w:rPr>
+        <w:t>Input parameters:</w:t>
       </w:r>
     </w:p>
     <w:p>
@@ -485,15 +762,28 @@
         <w:spacing w:after="0"/>
         <w:ind w:left="1440"/>
       </w:pPr>
+      <w:r>
+        <w:t>rows: number of rows of the triangle</w:t>
+      </w:r>
+    </w:p>
+    <w:p>
+      <w:pPr>
+        <w:spacing w:after="0"/>
+        <w:ind w:left="1440"/>
+      </w:pPr>
       <w:proofErr w:type="spellStart"/>
-      <w:proofErr w:type="gramStart"/>
       <w:r>
         <w:t>drawChar</w:t>
       </w:r>
       <w:proofErr w:type="spellEnd"/>
-      <w:proofErr w:type="gramEnd"/>
-      <w:r>
-        <w:t>: the character used to draw the triangle with</w:t>
+      <w:r>
+        <w:t xml:space="preserve">: the character used to </w:t>
+      </w:r>
+      <w:r>
+        <w:t xml:space="preserve">fill </w:t>
+      </w:r>
+      <w:r>
+        <w:t>the triangle with</w:t>
       </w:r>
     </w:p>
     <w:p>
@@ -520,138 +810,6 @@
         <w:t>drawChar</w:t>
       </w:r>
       <w:proofErr w:type="spellEnd"/>
-    </w:p>
-    <w:p>
-      <w:pPr>
-        <w:spacing w:after="80"/>
-      </w:pPr>
-      <w:r>
-        <w:rPr>
-          <w:b/>
-        </w:rPr>
-        <w:t>Step 4:</w:t>
-      </w:r>
-      <w:r>
-        <w:t xml:space="preserve"> Create the method specified below:</w:t>
-      </w:r>
-    </w:p>
-    <w:p>
-      <w:pPr>
-        <w:spacing w:after="80"/>
-        <w:ind w:left="720"/>
-        <w:rPr>
-          <w:rFonts w:ascii="Consolas" w:hAnsi="Consolas" w:cs="Consolas"/>
-          <w:color w:val="000000"/>
-        </w:rPr>
-      </w:pPr>
-      <w:proofErr w:type="gramStart"/>
-      <w:r>
-        <w:rPr>
-          <w:rFonts w:ascii="Consolas" w:hAnsi="Consolas" w:cs="Consolas"/>
-          <w:color w:val="0000FF"/>
-        </w:rPr>
-        <w:t>static</w:t>
-      </w:r>
-      <w:proofErr w:type="gramEnd"/>
-      <w:r>
-        <w:rPr>
-          <w:rFonts w:ascii="Consolas" w:hAnsi="Consolas" w:cs="Consolas"/>
-          <w:color w:val="000000"/>
-        </w:rPr>
-        <w:t xml:space="preserve"> </w:t>
-      </w:r>
-      <w:proofErr w:type="spellStart"/>
-      <w:r>
-        <w:rPr>
-          <w:rFonts w:ascii="Consolas" w:hAnsi="Consolas" w:cs="Consolas"/>
-          <w:color w:val="0000FF"/>
-        </w:rPr>
-        <w:t>int</w:t>
-      </w:r>
-      <w:proofErr w:type="spellEnd"/>
-      <w:r>
-        <w:rPr>
-          <w:rFonts w:ascii="Consolas" w:hAnsi="Consolas" w:cs="Consolas"/>
-          <w:color w:val="000000"/>
-        </w:rPr>
-        <w:t xml:space="preserve"> </w:t>
-      </w:r>
-      <w:proofErr w:type="spellStart"/>
-      <w:r>
-        <w:rPr>
-          <w:rFonts w:ascii="Consolas" w:hAnsi="Consolas" w:cs="Consolas"/>
-          <w:color w:val="000000"/>
-        </w:rPr>
-        <w:t>GetNumber</w:t>
-      </w:r>
-      <w:proofErr w:type="spellEnd"/>
-      <w:r>
-        <w:rPr>
-          <w:rFonts w:ascii="Consolas" w:hAnsi="Consolas" w:cs="Consolas"/>
-          <w:color w:val="000000"/>
-        </w:rPr>
-        <w:t>(</w:t>
-      </w:r>
-      <w:r>
-        <w:rPr>
-          <w:rFonts w:ascii="Consolas" w:hAnsi="Consolas" w:cs="Consolas"/>
-          <w:color w:val="0000FF"/>
-        </w:rPr>
-        <w:t>string</w:t>
-      </w:r>
-      <w:r>
-        <w:rPr>
-          <w:rFonts w:ascii="Consolas" w:hAnsi="Consolas" w:cs="Consolas"/>
-          <w:color w:val="000000"/>
-        </w:rPr>
-        <w:t xml:space="preserve"> message)</w:t>
-      </w:r>
-    </w:p>
-    <w:p>
-      <w:pPr>
-        <w:spacing w:after="0"/>
-        <w:ind w:left="720"/>
-      </w:pPr>
-      <w:r>
-        <w:rPr>
-          <w:b/>
-        </w:rPr>
-        <w:t>Input parameters:</w:t>
-      </w:r>
-    </w:p>
-    <w:p>
-      <w:pPr>
-        <w:spacing w:after="0"/>
-        <w:ind w:left="1440"/>
-      </w:pPr>
-      <w:proofErr w:type="gramStart"/>
-      <w:r>
-        <w:t>message</w:t>
-      </w:r>
-      <w:proofErr w:type="gramEnd"/>
-      <w:r>
-        <w:t>: message to be displayed for the prompt</w:t>
-      </w:r>
-    </w:p>
-    <w:p>
-      <w:pPr>
-        <w:spacing w:after="0"/>
-        <w:ind w:left="720"/>
-      </w:pPr>
-      <w:r>
-        <w:rPr>
-          <w:b/>
-        </w:rPr>
-        <w:t>Returns:</w:t>
-      </w:r>
-    </w:p>
-    <w:p>
-      <w:pPr>
-        <w:ind w:left="1440"/>
-      </w:pPr>
-      <w:r>
-        <w:t>A valid integer from 1 to 10 inclusive</w:t>
-      </w:r>
     </w:p>
     <w:p>
       <w:pPr>
@@ -706,7 +864,19 @@
         <w:spacing w:after="160" w:line="259" w:lineRule="auto"/>
       </w:pPr>
       <w:r>
-        <w:t xml:space="preserve">Prompt and read the dimensions of the box by calling the </w:t>
+        <w:t xml:space="preserve">Prompt and read the </w:t>
+      </w:r>
+      <w:r>
+        <w:t xml:space="preserve">number of rows </w:t>
+      </w:r>
+      <w:r>
+        <w:t xml:space="preserve">of the </w:t>
+      </w:r>
+      <w:r>
+        <w:t>triangle</w:t>
+      </w:r>
+      <w:r>
+        <w:t xml:space="preserve"> by calling the </w:t>
       </w:r>
       <w:proofErr w:type="spellStart"/>
       <w:proofErr w:type="gramStart"/>
@@ -734,7 +904,13 @@
         <w:t xml:space="preserve">) </w:t>
       </w:r>
       <w:r>
-        <w:t xml:space="preserve">method. </w:t>
+        <w:t>method</w:t>
+      </w:r>
+      <w:r>
+        <w:t>, (</w:t>
+      </w:r>
+      <w:r>
+        <w:t>validation required).</w:t>
       </w:r>
     </w:p>
     <w:p>
@@ -747,7 +923,32 @@
         <w:spacing w:after="160" w:line="259" w:lineRule="auto"/>
       </w:pPr>
       <w:r>
-        <w:t>Prompt and read in the draw character for the box (no validation required).</w:t>
+        <w:t xml:space="preserve">Prompt and read in the draw character for the </w:t>
+      </w:r>
+      <w:r>
+        <w:t>triangle</w:t>
+      </w:r>
+      <w:r>
+        <w:t xml:space="preserve"> </w:t>
+      </w:r>
+      <w:r>
+        <w:t xml:space="preserve">by calling the </w:t>
+      </w:r>
+      <w:proofErr w:type="spellStart"/>
+      <w:proofErr w:type="gramStart"/>
+      <w:r>
+        <w:t>GetCharacter</w:t>
+      </w:r>
+      <w:proofErr w:type="spellEnd"/>
+      <w:r>
+        <w:t>( )</w:t>
+      </w:r>
+      <w:proofErr w:type="gramEnd"/>
+      <w:r>
+        <w:t xml:space="preserve"> method, </w:t>
+      </w:r>
+      <w:r>
+        <w:t>(no validation required).</w:t>
       </w:r>
     </w:p>
     <w:p>
@@ -778,7 +979,6 @@
         </w:rPr>
         <w:t>(</w:t>
       </w:r>
-      <w:proofErr w:type="spellStart"/>
       <w:r>
         <w:rPr>
           <w:rFonts w:ascii="Consolas" w:hAnsi="Consolas" w:cs="Consolas"/>
@@ -786,7 +986,6 @@
         </w:rPr>
         <w:t>int</w:t>
       </w:r>
-      <w:proofErr w:type="spellEnd"/>
       <w:r>
         <w:rPr>
           <w:rFonts w:ascii="Consolas" w:hAnsi="Consolas" w:cs="Consolas"/>
@@ -795,7 +994,10 @@
         <w:t>)</w:t>
       </w:r>
       <w:r>
-        <w:t xml:space="preserve"> method to display an empty box</w:t>
+        <w:t xml:space="preserve"> method to display a</w:t>
+      </w:r>
+      <w:r>
+        <w:t xml:space="preserve"> triangle filled with *’s.</w:t>
       </w:r>
     </w:p>
     <w:p>
@@ -827,7 +1029,6 @@
         </w:rPr>
         <w:t>(</w:t>
       </w:r>
-      <w:proofErr w:type="spellStart"/>
       <w:proofErr w:type="gramEnd"/>
       <w:r>
         <w:rPr>
@@ -836,7 +1037,6 @@
         </w:rPr>
         <w:t>int</w:t>
       </w:r>
-      <w:proofErr w:type="spellEnd"/>
       <w:r>
         <w:rPr>
           <w:rFonts w:ascii="Consolas" w:hAnsi="Consolas" w:cs="Consolas"/>
@@ -859,21 +1059,10 @@
         <w:t>)</w:t>
       </w:r>
       <w:r>
-        <w:t xml:space="preserve"> method to display a filled box.</w:t>
-      </w:r>
-    </w:p>
-    <w:p>
-      <w:pPr>
-        <w:spacing w:after="160" w:line="259" w:lineRule="auto"/>
-        <w:rPr>
-          <w:b/>
-        </w:rPr>
-      </w:pPr>
-      <w:r>
-        <w:rPr>
-          <w:b/>
-        </w:rPr>
-        <w:br w:type="page"/>
+        <w:t xml:space="preserve"> method to display a </w:t>
+      </w:r>
+      <w:r>
+        <w:t>triangle filled with the user’s character.</w:t>
       </w:r>
     </w:p>
     <w:p>
@@ -1499,7 +1688,7 @@
 </file>
 
 <file path=word/endnotes.xml><?xml version="1.0" encoding="utf-8"?>
-<w:endnotes xmlns:wpc="http://schemas.microsoft.com/office/word/2010/wordprocessingCanvas" xmlns:cx="http://schemas.microsoft.com/office/drawing/2014/chartex" xmlns:cx1="http://schemas.microsoft.com/office/drawing/2015/9/8/chartex" xmlns:mc="http://schemas.openxmlformats.org/markup-compatibility/2006" xmlns:o="urn:schemas-microsoft-com:office:office" xmlns:r="http://schemas.openxmlformats.org/officeDocument/2006/relationships" xmlns:m="http://schemas.openxmlformats.org/officeDocument/2006/math" xmlns:v="urn:schemas-microsoft-com:vml" xmlns:wp14="http://schemas.microsoft.com/office/word/2010/wordprocessingDrawing" xmlns:wp="http://schemas.openxmlformats.org/drawingml/2006/wordprocessingDrawing" xmlns:w10="urn:schemas-microsoft-com:office:word" xmlns:w="http://schemas.openxmlformats.org/wordprocessingml/2006/main" xmlns:w14="http://schemas.microsoft.com/office/word/2010/wordml" xmlns:w15="http://schemas.microsoft.com/office/word/2012/wordml" xmlns:w16se="http://schemas.microsoft.com/office/word/2015/wordml/symex" xmlns:wpg="http://schemas.microsoft.com/office/word/2010/wordprocessingGroup" xmlns:wpi="http://schemas.microsoft.com/office/word/2010/wordprocessingInk" xmlns:wne="http://schemas.microsoft.com/office/word/2006/wordml" xmlns:wps="http://schemas.microsoft.com/office/word/2010/wordprocessingShape" mc:Ignorable="w14 w15 w16se wp14">
+<w:endnotes xmlns:wpc="http://schemas.microsoft.com/office/word/2010/wordprocessingCanvas" xmlns:cx="http://schemas.microsoft.com/office/drawing/2014/chartex" xmlns:cx1="http://schemas.microsoft.com/office/drawing/2015/9/8/chartex" xmlns:cx2="http://schemas.microsoft.com/office/drawing/2015/10/21/chartex" xmlns:cx3="http://schemas.microsoft.com/office/drawing/2016/5/9/chartex" xmlns:cx4="http://schemas.microsoft.com/office/drawing/2016/5/10/chartex" xmlns:cx5="http://schemas.microsoft.com/office/drawing/2016/5/11/chartex" xmlns:cx6="http://schemas.microsoft.com/office/drawing/2016/5/12/chartex" xmlns:cx7="http://schemas.microsoft.com/office/drawing/2016/5/13/chartex" xmlns:cx8="http://schemas.microsoft.com/office/drawing/2016/5/14/chartex" xmlns:mc="http://schemas.openxmlformats.org/markup-compatibility/2006" xmlns:aink="http://schemas.microsoft.com/office/drawing/2016/ink" xmlns:am3d="http://schemas.microsoft.com/office/drawing/2017/model3d" xmlns:o="urn:schemas-microsoft-com:office:office" xmlns:r="http://schemas.openxmlformats.org/officeDocument/2006/relationships" xmlns:m="http://schemas.openxmlformats.org/officeDocument/2006/math" xmlns:v="urn:schemas-microsoft-com:vml" xmlns:wp14="http://schemas.microsoft.com/office/word/2010/wordprocessingDrawing" xmlns:wp="http://schemas.openxmlformats.org/drawingml/2006/wordprocessingDrawing" xmlns:w10="urn:schemas-microsoft-com:office:word" xmlns:w="http://schemas.openxmlformats.org/wordprocessingml/2006/main" xmlns:w14="http://schemas.microsoft.com/office/word/2010/wordml" xmlns:w15="http://schemas.microsoft.com/office/word/2012/wordml" xmlns:w16cid="http://schemas.microsoft.com/office/word/2016/wordml/cid" xmlns:w16se="http://schemas.microsoft.com/office/word/2015/wordml/symex" xmlns:wpg="http://schemas.microsoft.com/office/word/2010/wordprocessingGroup" xmlns:wpi="http://schemas.microsoft.com/office/word/2010/wordprocessingInk" xmlns:wne="http://schemas.microsoft.com/office/word/2006/wordml" xmlns:wps="http://schemas.microsoft.com/office/word/2010/wordprocessingShape" mc:Ignorable="w14 w15 w16se w16cid wp14">
   <w:endnote w:type="separator" w:id="-1">
     <w:p>
       <w:pPr>
@@ -1524,7 +1713,7 @@
 </file>
 
 <file path=word/footnotes.xml><?xml version="1.0" encoding="utf-8"?>
-<w:footnotes xmlns:wpc="http://schemas.microsoft.com/office/word/2010/wordprocessingCanvas" xmlns:cx="http://schemas.microsoft.com/office/drawing/2014/chartex" xmlns:cx1="http://schemas.microsoft.com/office/drawing/2015/9/8/chartex" xmlns:mc="http://schemas.openxmlformats.org/markup-compatibility/2006" xmlns:o="urn:schemas-microsoft-com:office:office" xmlns:r="http://schemas.openxmlformats.org/officeDocument/2006/relationships" xmlns:m="http://schemas.openxmlformats.org/officeDocument/2006/math" xmlns:v="urn:schemas-microsoft-com:vml" xmlns:wp14="http://schemas.microsoft.com/office/word/2010/wordprocessingDrawing" xmlns:wp="http://schemas.openxmlformats.org/drawingml/2006/wordprocessingDrawing" xmlns:w10="urn:schemas-microsoft-com:office:word" xmlns:w="http://schemas.openxmlformats.org/wordprocessingml/2006/main" xmlns:w14="http://schemas.microsoft.com/office/word/2010/wordml" xmlns:w15="http://schemas.microsoft.com/office/word/2012/wordml" xmlns:w16se="http://schemas.microsoft.com/office/word/2015/wordml/symex" xmlns:wpg="http://schemas.microsoft.com/office/word/2010/wordprocessingGroup" xmlns:wpi="http://schemas.microsoft.com/office/word/2010/wordprocessingInk" xmlns:wne="http://schemas.microsoft.com/office/word/2006/wordml" xmlns:wps="http://schemas.microsoft.com/office/word/2010/wordprocessingShape" mc:Ignorable="w14 w15 w16se wp14">
+<w:footnotes xmlns:wpc="http://schemas.microsoft.com/office/word/2010/wordprocessingCanvas" xmlns:cx="http://schemas.microsoft.com/office/drawing/2014/chartex" xmlns:cx1="http://schemas.microsoft.com/office/drawing/2015/9/8/chartex" xmlns:cx2="http://schemas.microsoft.com/office/drawing/2015/10/21/chartex" xmlns:cx3="http://schemas.microsoft.com/office/drawing/2016/5/9/chartex" xmlns:cx4="http://schemas.microsoft.com/office/drawing/2016/5/10/chartex" xmlns:cx5="http://schemas.microsoft.com/office/drawing/2016/5/11/chartex" xmlns:cx6="http://schemas.microsoft.com/office/drawing/2016/5/12/chartex" xmlns:cx7="http://schemas.microsoft.com/office/drawing/2016/5/13/chartex" xmlns:cx8="http://schemas.microsoft.com/office/drawing/2016/5/14/chartex" xmlns:mc="http://schemas.openxmlformats.org/markup-compatibility/2006" xmlns:aink="http://schemas.microsoft.com/office/drawing/2016/ink" xmlns:am3d="http://schemas.microsoft.com/office/drawing/2017/model3d" xmlns:o="urn:schemas-microsoft-com:office:office" xmlns:r="http://schemas.openxmlformats.org/officeDocument/2006/relationships" xmlns:m="http://schemas.openxmlformats.org/officeDocument/2006/math" xmlns:v="urn:schemas-microsoft-com:vml" xmlns:wp14="http://schemas.microsoft.com/office/word/2010/wordprocessingDrawing" xmlns:wp="http://schemas.openxmlformats.org/drawingml/2006/wordprocessingDrawing" xmlns:w10="urn:schemas-microsoft-com:office:word" xmlns:w="http://schemas.openxmlformats.org/wordprocessingml/2006/main" xmlns:w14="http://schemas.microsoft.com/office/word/2010/wordml" xmlns:w15="http://schemas.microsoft.com/office/word/2012/wordml" xmlns:w16cid="http://schemas.microsoft.com/office/word/2016/wordml/cid" xmlns:w16se="http://schemas.microsoft.com/office/word/2015/wordml/symex" xmlns:wpg="http://schemas.microsoft.com/office/word/2010/wordprocessingGroup" xmlns:wpi="http://schemas.microsoft.com/office/word/2010/wordprocessingInk" xmlns:wne="http://schemas.microsoft.com/office/word/2006/wordml" xmlns:wps="http://schemas.microsoft.com/office/word/2010/wordprocessingShape" mc:Ignorable="w14 w15 w16se w16cid wp14">
   <w:footnote w:type="separator" w:id="-1">
     <w:p>
       <w:pPr>
@@ -1549,7 +1738,7 @@
 </file>
 
 <file path=word/header1.xml><?xml version="1.0" encoding="utf-8"?>
-<w:hdr xmlns:wpc="http://schemas.microsoft.com/office/word/2010/wordprocessingCanvas" xmlns:cx="http://schemas.microsoft.com/office/drawing/2014/chartex" xmlns:cx1="http://schemas.microsoft.com/office/drawing/2015/9/8/chartex" xmlns:mc="http://schemas.openxmlformats.org/markup-compatibility/2006" xmlns:o="urn:schemas-microsoft-com:office:office" xmlns:r="http://schemas.openxmlformats.org/officeDocument/2006/relationships" xmlns:m="http://schemas.openxmlformats.org/officeDocument/2006/math" xmlns:v="urn:schemas-microsoft-com:vml" xmlns:wp14="http://schemas.microsoft.com/office/word/2010/wordprocessingDrawing" xmlns:wp="http://schemas.openxmlformats.org/drawingml/2006/wordprocessingDrawing" xmlns:w10="urn:schemas-microsoft-com:office:word" xmlns:w="http://schemas.openxmlformats.org/wordprocessingml/2006/main" xmlns:w14="http://schemas.microsoft.com/office/word/2010/wordml" xmlns:w15="http://schemas.microsoft.com/office/word/2012/wordml" xmlns:w16se="http://schemas.microsoft.com/office/word/2015/wordml/symex" xmlns:wpg="http://schemas.microsoft.com/office/word/2010/wordprocessingGroup" xmlns:wpi="http://schemas.microsoft.com/office/word/2010/wordprocessingInk" xmlns:wne="http://schemas.microsoft.com/office/word/2006/wordml" xmlns:wps="http://schemas.microsoft.com/office/word/2010/wordprocessingShape" mc:Ignorable="w14 w15 w16se wp14">
+<w:hdr xmlns:wpc="http://schemas.microsoft.com/office/word/2010/wordprocessingCanvas" xmlns:cx="http://schemas.microsoft.com/office/drawing/2014/chartex" xmlns:cx1="http://schemas.microsoft.com/office/drawing/2015/9/8/chartex" xmlns:cx2="http://schemas.microsoft.com/office/drawing/2015/10/21/chartex" xmlns:cx3="http://schemas.microsoft.com/office/drawing/2016/5/9/chartex" xmlns:cx4="http://schemas.microsoft.com/office/drawing/2016/5/10/chartex" xmlns:cx5="http://schemas.microsoft.com/office/drawing/2016/5/11/chartex" xmlns:cx6="http://schemas.microsoft.com/office/drawing/2016/5/12/chartex" xmlns:cx7="http://schemas.microsoft.com/office/drawing/2016/5/13/chartex" xmlns:cx8="http://schemas.microsoft.com/office/drawing/2016/5/14/chartex" xmlns:mc="http://schemas.openxmlformats.org/markup-compatibility/2006" xmlns:aink="http://schemas.microsoft.com/office/drawing/2016/ink" xmlns:am3d="http://schemas.microsoft.com/office/drawing/2017/model3d" xmlns:o="urn:schemas-microsoft-com:office:office" xmlns:r="http://schemas.openxmlformats.org/officeDocument/2006/relationships" xmlns:m="http://schemas.openxmlformats.org/officeDocument/2006/math" xmlns:v="urn:schemas-microsoft-com:vml" xmlns:wp14="http://schemas.microsoft.com/office/word/2010/wordprocessingDrawing" xmlns:wp="http://schemas.openxmlformats.org/drawingml/2006/wordprocessingDrawing" xmlns:w10="urn:schemas-microsoft-com:office:word" xmlns:w="http://schemas.openxmlformats.org/wordprocessingml/2006/main" xmlns:w14="http://schemas.microsoft.com/office/word/2010/wordml" xmlns:w15="http://schemas.microsoft.com/office/word/2012/wordml" xmlns:w16cid="http://schemas.microsoft.com/office/word/2016/wordml/cid" xmlns:w16se="http://schemas.microsoft.com/office/word/2015/wordml/symex" xmlns:wpg="http://schemas.microsoft.com/office/word/2010/wordprocessingGroup" xmlns:wpi="http://schemas.microsoft.com/office/word/2010/wordprocessingInk" xmlns:wne="http://schemas.microsoft.com/office/word/2006/wordml" xmlns:wps="http://schemas.microsoft.com/office/word/2010/wordprocessingShape" mc:Ignorable="w14 w15 w16se w16cid wp14">
   <w:p>
     <w:pPr>
       <w:pStyle w:val="Header"/>
@@ -1572,7 +1761,7 @@
 </file>
 
 <file path=word/numbering.xml><?xml version="1.0" encoding="utf-8"?>
-<w:numbering xmlns:wpc="http://schemas.microsoft.com/office/word/2010/wordprocessingCanvas" xmlns:cx="http://schemas.microsoft.com/office/drawing/2014/chartex" xmlns:cx1="http://schemas.microsoft.com/office/drawing/2015/9/8/chartex" xmlns:mc="http://schemas.openxmlformats.org/markup-compatibility/2006" xmlns:o="urn:schemas-microsoft-com:office:office" xmlns:r="http://schemas.openxmlformats.org/officeDocument/2006/relationships" xmlns:m="http://schemas.openxmlformats.org/officeDocument/2006/math" xmlns:v="urn:schemas-microsoft-com:vml" xmlns:wp14="http://schemas.microsoft.com/office/word/2010/wordprocessingDrawing" xmlns:wp="http://schemas.openxmlformats.org/drawingml/2006/wordprocessingDrawing" xmlns:w10="urn:schemas-microsoft-com:office:word" xmlns:w="http://schemas.openxmlformats.org/wordprocessingml/2006/main" xmlns:w14="http://schemas.microsoft.com/office/word/2010/wordml" xmlns:w15="http://schemas.microsoft.com/office/word/2012/wordml" xmlns:w16se="http://schemas.microsoft.com/office/word/2015/wordml/symex" xmlns:wpg="http://schemas.microsoft.com/office/word/2010/wordprocessingGroup" xmlns:wpi="http://schemas.microsoft.com/office/word/2010/wordprocessingInk" xmlns:wne="http://schemas.microsoft.com/office/word/2006/wordml" xmlns:wps="http://schemas.microsoft.com/office/word/2010/wordprocessingShape" mc:Ignorable="w14 w15 w16se wp14">
+<w:numbering xmlns:wpc="http://schemas.microsoft.com/office/word/2010/wordprocessingCanvas" xmlns:cx="http://schemas.microsoft.com/office/drawing/2014/chartex" xmlns:cx1="http://schemas.microsoft.com/office/drawing/2015/9/8/chartex" xmlns:cx2="http://schemas.microsoft.com/office/drawing/2015/10/21/chartex" xmlns:cx3="http://schemas.microsoft.com/office/drawing/2016/5/9/chartex" xmlns:cx4="http://schemas.microsoft.com/office/drawing/2016/5/10/chartex" xmlns:cx5="http://schemas.microsoft.com/office/drawing/2016/5/11/chartex" xmlns:cx6="http://schemas.microsoft.com/office/drawing/2016/5/12/chartex" xmlns:cx7="http://schemas.microsoft.com/office/drawing/2016/5/13/chartex" xmlns:cx8="http://schemas.microsoft.com/office/drawing/2016/5/14/chartex" xmlns:mc="http://schemas.openxmlformats.org/markup-compatibility/2006" xmlns:aink="http://schemas.microsoft.com/office/drawing/2016/ink" xmlns:am3d="http://schemas.microsoft.com/office/drawing/2017/model3d" xmlns:o="urn:schemas-microsoft-com:office:office" xmlns:r="http://schemas.openxmlformats.org/officeDocument/2006/relationships" xmlns:m="http://schemas.openxmlformats.org/officeDocument/2006/math" xmlns:v="urn:schemas-microsoft-com:vml" xmlns:wp14="http://schemas.microsoft.com/office/word/2010/wordprocessingDrawing" xmlns:wp="http://schemas.openxmlformats.org/drawingml/2006/wordprocessingDrawing" xmlns:w10="urn:schemas-microsoft-com:office:word" xmlns:w="http://schemas.openxmlformats.org/wordprocessingml/2006/main" xmlns:w14="http://schemas.microsoft.com/office/word/2010/wordml" xmlns:w15="http://schemas.microsoft.com/office/word/2012/wordml" xmlns:w16cid="http://schemas.microsoft.com/office/word/2016/wordml/cid" xmlns:w16se="http://schemas.microsoft.com/office/word/2015/wordml/symex" xmlns:wpg="http://schemas.microsoft.com/office/word/2010/wordprocessingGroup" xmlns:wpi="http://schemas.microsoft.com/office/word/2010/wordprocessingInk" xmlns:wne="http://schemas.microsoft.com/office/word/2006/wordml" xmlns:wps="http://schemas.microsoft.com/office/word/2010/wordprocessingShape" mc:Ignorable="w14 w15 w16se w16cid wp14">
   <w:abstractNum w:abstractNumId="0" w15:restartNumberingAfterBreak="0">
     <w:nsid w:val="14FB13AE"/>
     <w:multiLevelType w:val="hybridMultilevel"/>
@@ -2014,7 +2203,7 @@
 </file>
 
 <file path=word/styles.xml><?xml version="1.0" encoding="utf-8"?>
-<w:styles xmlns:mc="http://schemas.openxmlformats.org/markup-compatibility/2006" xmlns:r="http://schemas.openxmlformats.org/officeDocument/2006/relationships" xmlns:w="http://schemas.openxmlformats.org/wordprocessingml/2006/main" xmlns:w14="http://schemas.microsoft.com/office/word/2010/wordml" xmlns:w15="http://schemas.microsoft.com/office/word/2012/wordml" xmlns:w16se="http://schemas.microsoft.com/office/word/2015/wordml/symex" mc:Ignorable="w14 w15 w16se">
+<w:styles xmlns:mc="http://schemas.openxmlformats.org/markup-compatibility/2006" xmlns:r="http://schemas.openxmlformats.org/officeDocument/2006/relationships" xmlns:w="http://schemas.openxmlformats.org/wordprocessingml/2006/main" xmlns:w14="http://schemas.microsoft.com/office/word/2010/wordml" xmlns:w15="http://schemas.microsoft.com/office/word/2012/wordml" xmlns:w16cid="http://schemas.microsoft.com/office/word/2016/wordml/cid" xmlns:w16se="http://schemas.microsoft.com/office/word/2015/wordml/symex" mc:Ignorable="w14 w15 w16se w16cid">
   <w:docDefaults>
     <w:rPrDefault>
       <w:rPr>
@@ -2030,7 +2219,7 @@
       </w:pPr>
     </w:pPrDefault>
   </w:docDefaults>
-  <w:latentStyles w:defLockedState="0" w:defUIPriority="99" w:defSemiHidden="0" w:defUnhideWhenUsed="0" w:defQFormat="0" w:count="371">
+  <w:latentStyles w:defLockedState="0" w:defUIPriority="99" w:defSemiHidden="0" w:defUnhideWhenUsed="0" w:defQFormat="0" w:count="375">
     <w:lsdException w:name="Normal" w:uiPriority="0" w:qFormat="1"/>
     <w:lsdException w:name="heading 1" w:uiPriority="9" w:qFormat="1"/>
     <w:lsdException w:name="heading 2" w:semiHidden="1" w:uiPriority="9" w:unhideWhenUsed="1" w:qFormat="1"/>
@@ -2136,7 +2325,6 @@
     <w:lsdException w:name="HTML Sample" w:semiHidden="1" w:unhideWhenUsed="1"/>
     <w:lsdException w:name="HTML Typewriter" w:semiHidden="1" w:unhideWhenUsed="1"/>
     <w:lsdException w:name="HTML Variable" w:semiHidden="1" w:unhideWhenUsed="1"/>
-    <w:lsdException w:name="Normal Table" w:semiHidden="1" w:unhideWhenUsed="1"/>
     <w:lsdException w:name="annotation subject" w:semiHidden="1" w:unhideWhenUsed="1"/>
     <w:lsdException w:name="No List" w:semiHidden="1" w:unhideWhenUsed="1"/>
     <w:lsdException w:name="Outline List 1" w:semiHidden="1" w:unhideWhenUsed="1"/>
@@ -2180,10 +2368,8 @@
     <w:lsdException w:name="Table Elegant" w:semiHidden="1" w:unhideWhenUsed="1"/>
     <w:lsdException w:name="Table Professional" w:semiHidden="1" w:unhideWhenUsed="1"/>
     <w:lsdException w:name="Table Subtle 1" w:semiHidden="1" w:unhideWhenUsed="1"/>
-    <w:lsdException w:name="Table Subtle 2" w:semiHidden="1" w:unhideWhenUsed="1"/>
     <w:lsdException w:name="Table Web 1" w:semiHidden="1" w:unhideWhenUsed="1"/>
     <w:lsdException w:name="Table Web 2" w:semiHidden="1" w:unhideWhenUsed="1"/>
-    <w:lsdException w:name="Table Web 3" w:semiHidden="1" w:unhideWhenUsed="1"/>
     <w:lsdException w:name="Balloon Text" w:semiHidden="1" w:unhideWhenUsed="1"/>
     <w:lsdException w:name="Table Grid" w:uiPriority="39"/>
     <w:lsdException w:name="Table Theme" w:semiHidden="1" w:unhideWhenUsed="1"/>
@@ -2402,6 +2588,10 @@
     <w:lsdException w:name="List Table 5 Dark Accent 6" w:uiPriority="50"/>
     <w:lsdException w:name="List Table 6 Colorful Accent 6" w:uiPriority="51"/>
     <w:lsdException w:name="List Table 7 Colorful Accent 6" w:uiPriority="52"/>
+    <w:lsdException w:name="Mention" w:semiHidden="1" w:unhideWhenUsed="1"/>
+    <w:lsdException w:name="Smart Hyperlink" w:semiHidden="1" w:unhideWhenUsed="1"/>
+    <w:lsdException w:name="Hashtag" w:semiHidden="1" w:unhideWhenUsed="1"/>
+    <w:lsdException w:name="Unresolved Mention" w:semiHidden="1" w:unhideWhenUsed="1"/>
   </w:latentStyles>
   <w:style w:type="paragraph" w:default="1" w:styleId="Normal">
     <w:name w:val="Normal"/>
@@ -2561,6 +2751,36 @@
       <w:i/>
       <w:iCs/>
       <w:color w:val="44546A" w:themeColor="text2"/>
+      <w:sz w:val="18"/>
+      <w:szCs w:val="18"/>
+    </w:rPr>
+  </w:style>
+  <w:style w:type="paragraph" w:styleId="BalloonText">
+    <w:name w:val="Balloon Text"/>
+    <w:basedOn w:val="Normal"/>
+    <w:link w:val="BalloonTextChar"/>
+    <w:uiPriority w:val="99"/>
+    <w:semiHidden/>
+    <w:unhideWhenUsed/>
+    <w:rsid w:val="00E26D9E"/>
+    <w:pPr>
+      <w:spacing w:after="0"/>
+    </w:pPr>
+    <w:rPr>
+      <w:rFonts w:ascii="Segoe UI" w:hAnsi="Segoe UI" w:cs="Segoe UI"/>
+      <w:sz w:val="18"/>
+      <w:szCs w:val="18"/>
+    </w:rPr>
+  </w:style>
+  <w:style w:type="character" w:customStyle="1" w:styleId="BalloonTextChar">
+    <w:name w:val="Balloon Text Char"/>
+    <w:basedOn w:val="DefaultParagraphFont"/>
+    <w:link w:val="BalloonText"/>
+    <w:uiPriority w:val="99"/>
+    <w:semiHidden/>
+    <w:rsid w:val="00E26D9E"/>
+    <w:rPr>
+      <w:rFonts w:ascii="Segoe UI" w:hAnsi="Segoe UI" w:cs="Segoe UI"/>
       <w:sz w:val="18"/>
       <w:szCs w:val="18"/>
     </w:rPr>
@@ -2834,7 +3054,7 @@
 </file>
 
 <file path=customXml/itemProps1.xml><?xml version="1.0" encoding="utf-8"?>
-<ds:datastoreItem xmlns:ds="http://schemas.openxmlformats.org/officeDocument/2006/customXml" ds:itemID="{2B454AD2-2706-4E94-BA18-B7214D7A843D}">
+<ds:datastoreItem xmlns:ds="http://schemas.openxmlformats.org/officeDocument/2006/customXml" ds:itemID="{35FD173A-92B6-4043-AAB8-D5E3D4D137C7}">
   <ds:schemaRefs>
     <ds:schemaRef ds:uri="http://schemas.openxmlformats.org/officeDocument/2006/bibliography"/>
   </ds:schemaRefs>

--- a/18-methods-overloading-DrawTriangles/18-2018F-IC-methods-overloading-DrawTriangles.docx
+++ b/18-methods-overloading-DrawTriangles/18-2018F-IC-methods-overloading-DrawTriangles.docx
@@ -167,8 +167,10 @@
         <w:t>.</w:t>
       </w:r>
       <w:r>
-        <w:t xml:space="preserve"> You are encouraged to create a flowchart; without a flowchart your instructor may not provide any assistance.</w:t>
-      </w:r>
+        <w:t xml:space="preserve"> </w:t>
+      </w:r>
+      <w:bookmarkStart w:id="0" w:name="_GoBack"/>
+      <w:bookmarkEnd w:id="0"/>
     </w:p>
     <w:p>
       <w:pPr>
@@ -291,8 +293,6 @@
       <w:r>
         <w:t>message: message to be displayed for the prompt</w:t>
       </w:r>
-      <w:bookmarkStart w:id="0" w:name="_GoBack"/>
-      <w:bookmarkEnd w:id="0"/>
     </w:p>
     <w:p>
       <w:pPr>
@@ -1070,7 +1070,6 @@
         <w:rPr>
           <w:b/>
         </w:rPr>
-        <w:lastRenderedPageBreak/>
         <w:t>Step 6:</w:t>
       </w:r>
       <w:r>
@@ -1091,6 +1090,7 @@
           <w:sz w:val="22"/>
           <w:szCs w:val="22"/>
         </w:rPr>
+        <w:lastRenderedPageBreak/>
         <w:t xml:space="preserve">Table </w:t>
       </w:r>
       <w:r>
@@ -2325,6 +2325,7 @@
     <w:lsdException w:name="HTML Sample" w:semiHidden="1" w:unhideWhenUsed="1"/>
     <w:lsdException w:name="HTML Typewriter" w:semiHidden="1" w:unhideWhenUsed="1"/>
     <w:lsdException w:name="HTML Variable" w:semiHidden="1" w:unhideWhenUsed="1"/>
+    <w:lsdException w:name="Normal Table" w:semiHidden="1" w:unhideWhenUsed="1"/>
     <w:lsdException w:name="annotation subject" w:semiHidden="1" w:unhideWhenUsed="1"/>
     <w:lsdException w:name="No List" w:semiHidden="1" w:unhideWhenUsed="1"/>
     <w:lsdException w:name="Outline List 1" w:semiHidden="1" w:unhideWhenUsed="1"/>
@@ -2368,8 +2369,10 @@
     <w:lsdException w:name="Table Elegant" w:semiHidden="1" w:unhideWhenUsed="1"/>
     <w:lsdException w:name="Table Professional" w:semiHidden="1" w:unhideWhenUsed="1"/>
     <w:lsdException w:name="Table Subtle 1" w:semiHidden="1" w:unhideWhenUsed="1"/>
+    <w:lsdException w:name="Table Subtle 2" w:semiHidden="1" w:unhideWhenUsed="1"/>
     <w:lsdException w:name="Table Web 1" w:semiHidden="1" w:unhideWhenUsed="1"/>
     <w:lsdException w:name="Table Web 2" w:semiHidden="1" w:unhideWhenUsed="1"/>
+    <w:lsdException w:name="Table Web 3" w:semiHidden="1" w:unhideWhenUsed="1"/>
     <w:lsdException w:name="Balloon Text" w:semiHidden="1" w:unhideWhenUsed="1"/>
     <w:lsdException w:name="Table Grid" w:uiPriority="39"/>
     <w:lsdException w:name="Table Theme" w:semiHidden="1" w:unhideWhenUsed="1"/>
@@ -3054,7 +3057,7 @@
 </file>
 
 <file path=customXml/itemProps1.xml><?xml version="1.0" encoding="utf-8"?>
-<ds:datastoreItem xmlns:ds="http://schemas.openxmlformats.org/officeDocument/2006/customXml" ds:itemID="{35FD173A-92B6-4043-AAB8-D5E3D4D137C7}">
+<ds:datastoreItem xmlns:ds="http://schemas.openxmlformats.org/officeDocument/2006/customXml" ds:itemID="{AA9BC695-E6B8-434A-9D4B-43CD11CF127F}">
   <ds:schemaRefs>
     <ds:schemaRef ds:uri="http://schemas.openxmlformats.org/officeDocument/2006/bibliography"/>
   </ds:schemaRefs>
